--- a/eng/docx/50.content.docx
+++ b/eng/docx/50.content.docx
@@ -192,14 +192,27 @@
         <w:rPr>
           <w:lang w:val="en_US" w:bidi="en_US"/>
         </w:rPr>
-      </w:r>
-    </w:p>
-    <w:p>
-      <w:pPr/>
-      <w:r>
-        <w:rPr>
-          <w:lang w:val="en_US" w:bidi="en_US"/>
-        </w:rPr>
+        <w:t>PHP</w:t>
+      </w:r>
+      <w:r>
+        <w:rPr>
+          <w:lang w:val="en_US" w:bidi="en_US"/>
+        </w:rPr>
+      </w:r>
+    </w:p>
+    <w:p>
+      <w:pPr/>
+      <w:r>
+        <w:rPr>
+          <w:lang w:val="en_US" w:bidi="en_US"/>
+        </w:rPr>
+      </w:r>
+      <w:r>
+        <w:rPr>
+          <w:i/>
+          <w:lang w:val="en_US" w:bidi="en_US"/>
+        </w:rPr>
+        <w:t>Philippians 1:1, Philippians 1:2, Philippians 1:3, Philippians 1:4, Philippians 1:5, Philippians 1:6, Philippians 1:7, Philippians 1:8, Philippians 1:9, Philippians 1:10, Philippians 1:11, Philippians 1:12, Philippians 1:13, Philippians 1:14, Philippians 1:15, Philippians 1:16, Philippians 1:17, Philippians 1:18, Philippians 1:19, Philippians 1:20, Philippians 1:21, Philippians 1:22, Philippians 1:23, Philippians 1:24, Philippians 1:25, Philippians 1:26, Philippians 1:27, Philippians 1:28, Philippians 1:29, Philippians 1:30, Philippians 2:1, Philippians 2:2, Philippians 2:3, Philippians 2:4, Philippians 2:5, Philippians 2:6, Philippians 2:7, Philippians 2:8, Philippians 2:9, Philippians 2:10, Philippians 2:11, Philippians 2:12, Philippians 2:13, Philippians 2:14, Philippians 2:15, Philippians 2:16, Philippians 2:17, Philippians 2:18, Philippians 2:19, Philippians 2:20, Philippians 2:21, Philippians 2:22, Philippians 2:23, Philippians 2:24, Philippians 2:25, Philippians 2:26, Philippians 2:27, Philippians 2:28, Philippians 2:29, Philippians 2:30, Philippians 3:1, Philippians 3:2, Philippians 3:3, Philippians 3:4, Philippians 3:5, Philippians 3:6, Philippians 3:7, Philippians 3:8, Philippians 3:9, Philippians 3:10, Philippians 3:11, Philippians 3:12, Philippians 3:13, Philippians 3:14, Philippians 3:15, Philippians 3:16, Philippians 3:17, Philippians 3:18, Philippians 3:19, Philippians 3:20, Philippians 3:21, Philippians 4:1, Philippians 4:2, Philippians 4:3, Philippians 4:4, Philippians 4:5, Philippians 4:6, Philippians 4:7, Philippians 4:8, Philippians 4:9, Philippians 4:10, Philippians 4:11, Philippians 4:12, Philippians 4:13, Philippians 4:14, Philippians 4:15, Philippians 4:16, Philippians 4:17, Philippians 4:18, Philippians 4:19, Philippians 4:20, Philippians 4:21, Philippians 4:22, Philippians 4:23</w:t>
       </w:r>
       <w:r>
         <w:rPr>
